--- a/研究.docx
+++ b/研究.docx
@@ -13,18 +13,140 @@
         <w:t>の流れ</w:t>
       </w:r>
     </w:p>
+    <w:p>
+      <w:r>
+        <w:rPr>
+          <w:rFonts w:hint="eastAsia"/>
+        </w:rPr>
+        <w:t>手法</w:t>
+      </w:r>
+    </w:p>
+    <w:p>
+      <w:r>
+        <w:rPr>
+          <w:rFonts w:hint="eastAsia"/>
+        </w:rPr>
+        <w:t>ベイズモデル考案</w:t>
+      </w:r>
+    </w:p>
+    <w:p>
+      <w:pPr>
+        <w:rPr>
+          <w:rFonts w:hint="eastAsia"/>
+        </w:rPr>
+      </w:pPr>
+    </w:p>
+    <w:p>
+      <w:r>
+        <w:rPr>
+          <w:rFonts w:hint="eastAsia"/>
+        </w:rPr>
+        <w:t>部分観測可能マルコフ決定過程</w:t>
+      </w:r>
+      <w:r>
+        <w:t>(POMDP)</w:t>
+      </w:r>
+      <w:r>
+        <w:rPr>
+          <w:rFonts w:hint="eastAsia"/>
+        </w:rPr>
+        <w:t>：</w:t>
+      </w:r>
+      <w:r>
+        <w:br/>
+      </w:r>
+      <w:r>
+        <w:rPr>
+          <w:rFonts w:hint="eastAsia"/>
+        </w:rPr>
+        <w:t>指数関数的に大きな状態空間</w:t>
+      </w:r>
+    </w:p>
     <w:p/>
     <w:p>
-      <w:r>
-        <w:rPr>
-          <w:rFonts w:hint="eastAsia"/>
-        </w:rPr>
-        <w:t>ベイズモデルが考案</w:t>
+      <w:pPr>
+        <w:rPr>
+          <w:rFonts w:hint="eastAsia"/>
+        </w:rPr>
+      </w:pPr>
+      <w:r>
+        <w:t>the Performance Factors Analysis (PFA)</w:t>
+      </w:r>
+      <w:r>
+        <w:t>, LFA</w:t>
+      </w:r>
+      <w:r>
+        <w:rPr>
+          <w:rFonts w:hint="eastAsia"/>
+        </w:rPr>
+        <w:t>：</w:t>
+      </w:r>
+      <w:r>
+        <w:br/>
+      </w:r>
+      <w:r>
+        <w:rPr>
+          <w:rFonts w:hint="eastAsia"/>
+        </w:rPr>
+        <w:t>ベイズに匹敵</w:t>
       </w:r>
     </w:p>
     <w:p/>
     <w:p>
       <w:r>
+        <w:t>AdaBoost, Random Forest, linear</w:t>
+      </w:r>
+    </w:p>
+    <w:p>
+      <w:pPr>
+        <w:rPr>
+          <w:rFonts w:hint="eastAsia"/>
+        </w:rPr>
+      </w:pPr>
+      <w:r>
+        <w:t>regression, logistic regression and a feed-forward neural network</w:t>
+      </w:r>
+      <w:r>
+        <w:rPr>
+          <w:rFonts w:hint="eastAsia"/>
+        </w:rPr>
+        <w:t>：</w:t>
+      </w:r>
+      <w:r>
+        <w:br/>
+      </w:r>
+      <w:r>
+        <w:rPr>
+          <w:rFonts w:hint="eastAsia"/>
+        </w:rPr>
+        <w:t>制度はいい。が、</w:t>
+      </w:r>
+      <w:r>
+        <w:t>正確な概念ラベリングを必要とする</w:t>
+      </w:r>
+      <w:r>
+        <w:rPr>
+          <w:rFonts w:hint="eastAsia"/>
+        </w:rPr>
+        <w:t>問題は解決できていない。</w:t>
+      </w:r>
+    </w:p>
+    <w:p/>
+    <w:p>
+      <w:pPr>
+        <w:rPr>
+          <w:rFonts w:hint="eastAsia"/>
+        </w:rPr>
+      </w:pPr>
+      <w:r>
+        <w:rPr>
+          <w:rFonts w:hint="eastAsia"/>
+        </w:rPr>
+        <w:t>アプローチ</w:t>
+      </w:r>
+    </w:p>
+    <w:p>
+      <w:r>
         <w:rPr>
           <w:rFonts w:hint="eastAsia"/>
         </w:rPr>
@@ -43,12 +165,67 @@
       </w:r>
     </w:p>
     <w:p/>
+    <w:p/>
+    <w:p/>
     <w:p>
       <w:pPr>
         <w:rPr>
           <w:rFonts w:hint="eastAsia"/>
         </w:rPr>
       </w:pPr>
+      <w:r>
+        <w:rPr>
+          <w:rFonts w:hint="eastAsia"/>
+        </w:rPr>
+        <w:t>課題</w:t>
+      </w:r>
+    </w:p>
+    <w:p>
+      <w:r>
+        <w:t>Knowledge Tracing</w:t>
+      </w:r>
+      <w:r>
+        <w:rPr>
+          <w:rFonts w:hint="eastAsia"/>
+        </w:rPr>
+        <w:t>の課題</w:t>
+      </w:r>
+    </w:p>
+    <w:p>
+      <w:r>
+        <w:rPr>
+          <w:rFonts w:hint="eastAsia"/>
+        </w:rPr>
+        <w:t>・生徒の理解を二次元的に表現するのは非現実的</w:t>
+      </w:r>
+    </w:p>
+    <w:p>
+      <w:r>
+        <w:rPr>
+          <w:rFonts w:hint="eastAsia"/>
+        </w:rPr>
+        <w:t>・隠れ変数の意味と演習へのマッピングが曖昧</w:t>
+      </w:r>
+    </w:p>
+    <w:p>
+      <w:r>
+        <w:rPr>
+          <w:rFonts w:hint="eastAsia"/>
+        </w:rPr>
+        <w:t>・</w:t>
+      </w:r>
+      <w:r>
+        <w:rPr>
+          <w:rFonts w:hint="eastAsia"/>
+        </w:rPr>
+        <w:t>遷移をモデル化するために使用されるバイナリ応答データは、モデル化できる演習の種類に制限</w:t>
+      </w:r>
+      <w:r>
+        <w:rPr>
+          <w:rFonts w:hint="eastAsia"/>
+        </w:rPr>
+        <w:t>あり</w:t>
+      </w:r>
     </w:p>
     <w:sectPr>
       <w:pgSz w:w="11906" w:h="16838"/>
